--- a/Table of Content for The Project Plan.docx
+++ b/Table of Content for The Project Plan.docx
@@ -532,7 +532,6 @@
         </w:rPr>
         <w:t xml:space="preserve"> </w:t>
       </w:r>
-      <w:proofErr w:type="spellStart"/>
       <w:r>
         <w:rPr>
           <w:sz w:val="28"/>
@@ -540,7 +539,6 @@
         </w:rPr>
         <w:t>parallelly</w:t>
       </w:r>
-      <w:proofErr w:type="spellEnd"/>
       <w:r>
         <w:rPr>
           <w:sz w:val="28"/>
@@ -798,12 +796,159 @@
       </w:pPr>
       <w:r>
         <w:rPr>
+          <w:sz w:val="28"/>
+          <w:szCs w:val="28"/>
+          <w:lang w:bidi="ar-EG"/>
+        </w:rPr>
+        <w:tab/>
+      </w:r>
+      <w:r>
+        <w:rPr>
+          <w:sz w:val="28"/>
+          <w:szCs w:val="28"/>
+          <w:lang w:bidi="ar-EG"/>
+        </w:rPr>
+        <w:tab/>
+        <w:t>-(,)work on sketching and designing.</w:t>
+      </w:r>
+    </w:p>
+    <w:p>
+      <w:pPr>
+        <w:rPr>
+          <w:sz w:val="28"/>
+          <w:szCs w:val="28"/>
+          <w:lang w:bidi="ar-EG"/>
+        </w:rPr>
+      </w:pPr>
+      <w:r>
+        <w:rPr>
+          <w:sz w:val="28"/>
+          <w:szCs w:val="28"/>
+          <w:lang w:bidi="ar-EG"/>
+        </w:rPr>
+        <w:tab/>
+      </w:r>
+      <w:r>
+        <w:rPr>
+          <w:sz w:val="28"/>
+          <w:szCs w:val="28"/>
+          <w:lang w:bidi="ar-EG"/>
+        </w:rPr>
+        <w:tab/>
+        <w:t>-(,)work on</w:t>
+      </w:r>
+      <w:r>
+        <w:rPr>
+          <w:sz w:val="28"/>
+          <w:szCs w:val="28"/>
+          <w:lang w:bidi="ar-EG"/>
+        </w:rPr>
+        <w:t xml:space="preserve"> the backend of the application</w:t>
+      </w:r>
+      <w:r>
+        <w:rPr>
+          <w:sz w:val="28"/>
+          <w:szCs w:val="28"/>
+          <w:lang w:bidi="ar-EG"/>
+        </w:rPr>
+        <w:t>.</w:t>
+      </w:r>
+    </w:p>
+    <w:p>
+      <w:pPr>
+        <w:rPr>
+          <w:sz w:val="28"/>
+          <w:szCs w:val="28"/>
+          <w:lang w:bidi="ar-EG"/>
+        </w:rPr>
+      </w:pPr>
+      <w:r>
+        <w:rPr>
+          <w:sz w:val="28"/>
+          <w:szCs w:val="28"/>
+          <w:lang w:bidi="ar-EG"/>
+        </w:rPr>
+        <w:tab/>
+      </w:r>
+      <w:r>
+        <w:rPr>
+          <w:sz w:val="28"/>
+          <w:szCs w:val="28"/>
+          <w:lang w:bidi="ar-EG"/>
+        </w:rPr>
+        <w:tab/>
+        <w:t>-(,)work on the frontend of the application.</w:t>
+      </w:r>
+      <w:bookmarkStart w:id="0" w:name="_GoBack"/>
+      <w:bookmarkEnd w:id="0"/>
+    </w:p>
+    <w:p>
+      <w:pPr>
+        <w:rPr>
+          <w:sz w:val="28"/>
+          <w:szCs w:val="28"/>
+          <w:lang w:bidi="ar-EG"/>
+        </w:rPr>
+      </w:pPr>
+      <w:r>
+        <w:rPr>
+          <w:sz w:val="28"/>
+          <w:szCs w:val="28"/>
+          <w:lang w:bidi="ar-EG"/>
+        </w:rPr>
+        <w:tab/>
+      </w:r>
+      <w:r>
+        <w:rPr>
+          <w:sz w:val="28"/>
+          <w:szCs w:val="28"/>
+          <w:lang w:bidi="ar-EG"/>
+        </w:rPr>
+        <w:tab/>
+        <w:t xml:space="preserve">-Tester is a person out of our team, so he/she can give us different </w:t>
+      </w:r>
+      <w:r>
+        <w:rPr>
+          <w:sz w:val="28"/>
+          <w:szCs w:val="28"/>
+          <w:lang w:bidi="ar-EG"/>
+        </w:rPr>
+        <w:tab/>
+      </w:r>
+      <w:r>
+        <w:rPr>
+          <w:sz w:val="28"/>
+          <w:szCs w:val="28"/>
+          <w:lang w:bidi="ar-EG"/>
+        </w:rPr>
+        <w:tab/>
+      </w:r>
+      <w:r>
+        <w:rPr>
+          <w:sz w:val="28"/>
+          <w:szCs w:val="28"/>
+          <w:lang w:bidi="ar-EG"/>
+        </w:rPr>
+        <w:tab/>
+        <w:t xml:space="preserve"> opinion and thoughts.</w:t>
+      </w:r>
+    </w:p>
+    <w:p>
+      <w:pPr>
+        <w:rPr>
           <w:b/>
           <w:bCs/>
           <w:sz w:val="32"/>
           <w:szCs w:val="32"/>
           <w:lang w:bidi="ar-EG"/>
         </w:rPr>
+      </w:pPr>
+      <w:r>
+        <w:rPr>
+          <w:sz w:val="28"/>
+          <w:szCs w:val="28"/>
+          <w:lang w:bidi="ar-EG"/>
+        </w:rPr>
         <w:tab/>
       </w:r>
       <w:r>
@@ -814,174 +959,9 @@
           <w:szCs w:val="32"/>
           <w:lang w:bidi="ar-EG"/>
         </w:rPr>
-        <w:tab/>
-      </w:r>
-      <w:proofErr w:type="gramStart"/>
-      <w:r>
-        <w:rPr>
-          <w:sz w:val="28"/>
-          <w:szCs w:val="28"/>
-          <w:lang w:bidi="ar-EG"/>
-        </w:rPr>
         <w:t>-</w:t>
       </w:r>
       <w:r>
-        <w:rPr>
-          <w:sz w:val="28"/>
-          <w:szCs w:val="28"/>
-          <w:lang w:bidi="ar-EG"/>
-        </w:rPr>
-        <w:t>(</w:t>
-      </w:r>
-      <w:proofErr w:type="gramEnd"/>
-      <w:r>
-        <w:rPr>
-          <w:sz w:val="28"/>
-          <w:szCs w:val="28"/>
-          <w:lang w:bidi="ar-EG"/>
-        </w:rPr>
-        <w:t>,)work on collecting data and requirements.</w:t>
-      </w:r>
-    </w:p>
-    <w:p>
-      <w:pPr>
-        <w:rPr>
-          <w:sz w:val="28"/>
-          <w:szCs w:val="28"/>
-          <w:lang w:bidi="ar-EG"/>
-        </w:rPr>
-      </w:pPr>
-      <w:r>
-        <w:rPr>
-          <w:sz w:val="28"/>
-          <w:szCs w:val="28"/>
-          <w:lang w:bidi="ar-EG"/>
-        </w:rPr>
-        <w:tab/>
-      </w:r>
-      <w:r>
-        <w:rPr>
-          <w:sz w:val="28"/>
-          <w:szCs w:val="28"/>
-          <w:lang w:bidi="ar-EG"/>
-        </w:rPr>
-        <w:tab/>
-      </w:r>
-      <w:proofErr w:type="gramStart"/>
-      <w:r>
-        <w:rPr>
-          <w:sz w:val="28"/>
-          <w:szCs w:val="28"/>
-          <w:lang w:bidi="ar-EG"/>
-        </w:rPr>
-        <w:t>-(</w:t>
-      </w:r>
-      <w:proofErr w:type="gramEnd"/>
-      <w:r>
-        <w:rPr>
-          <w:sz w:val="28"/>
-          <w:szCs w:val="28"/>
-          <w:lang w:bidi="ar-EG"/>
-        </w:rPr>
-        <w:t>,)work on sketching and designing.</w:t>
-      </w:r>
-    </w:p>
-    <w:p>
-      <w:pPr>
-        <w:rPr>
-          <w:sz w:val="28"/>
-          <w:szCs w:val="28"/>
-          <w:lang w:bidi="ar-EG"/>
-        </w:rPr>
-      </w:pPr>
-      <w:r>
-        <w:rPr>
-          <w:sz w:val="28"/>
-          <w:szCs w:val="28"/>
-          <w:lang w:bidi="ar-EG"/>
-        </w:rPr>
-        <w:tab/>
-      </w:r>
-      <w:r>
-        <w:rPr>
-          <w:sz w:val="28"/>
-          <w:szCs w:val="28"/>
-          <w:lang w:bidi="ar-EG"/>
-        </w:rPr>
-        <w:tab/>
-      </w:r>
-      <w:proofErr w:type="gramStart"/>
-      <w:r>
-        <w:rPr>
-          <w:sz w:val="28"/>
-          <w:szCs w:val="28"/>
-          <w:lang w:bidi="ar-EG"/>
-        </w:rPr>
-        <w:t>-(</w:t>
-      </w:r>
-      <w:proofErr w:type="gramEnd"/>
-      <w:r>
-        <w:rPr>
-          <w:sz w:val="28"/>
-          <w:szCs w:val="28"/>
-          <w:lang w:bidi="ar-EG"/>
-        </w:rPr>
-        <w:t>,)work on development and implementation.</w:t>
-      </w:r>
-    </w:p>
-    <w:p>
-      <w:pPr>
-        <w:rPr>
-          <w:sz w:val="28"/>
-          <w:szCs w:val="28"/>
-          <w:lang w:bidi="ar-EG"/>
-        </w:rPr>
-      </w:pPr>
-      <w:r>
-        <w:rPr>
-          <w:sz w:val="28"/>
-          <w:szCs w:val="28"/>
-          <w:lang w:bidi="ar-EG"/>
-        </w:rPr>
-        <w:tab/>
-      </w:r>
-      <w:r>
-        <w:rPr>
-          <w:sz w:val="28"/>
-          <w:szCs w:val="28"/>
-          <w:lang w:bidi="ar-EG"/>
-        </w:rPr>
-        <w:tab/>
-        <w:t xml:space="preserve">-Tester is a person out of our team, so he/she can give us different </w:t>
-      </w:r>
-      <w:r>
-        <w:rPr>
-          <w:sz w:val="28"/>
-          <w:szCs w:val="28"/>
-          <w:lang w:bidi="ar-EG"/>
-        </w:rPr>
-        <w:tab/>
-      </w:r>
-      <w:r>
-        <w:rPr>
-          <w:sz w:val="28"/>
-          <w:szCs w:val="28"/>
-          <w:lang w:bidi="ar-EG"/>
-        </w:rPr>
-        <w:tab/>
-      </w:r>
-      <w:r>
-        <w:rPr>
-          <w:sz w:val="28"/>
-          <w:szCs w:val="28"/>
-          <w:lang w:bidi="ar-EG"/>
-        </w:rPr>
-        <w:tab/>
-        <w:t xml:space="preserve"> opinion and thoughts.</w:t>
-      </w:r>
-    </w:p>
-    <w:p>
-      <w:pPr>
         <w:rPr>
           <w:b/>
           <w:bCs/>
@@ -989,14 +969,7 @@
           <w:szCs w:val="32"/>
           <w:lang w:bidi="ar-EG"/>
         </w:rPr>
-      </w:pPr>
-      <w:r>
-        <w:rPr>
-          <w:sz w:val="28"/>
-          <w:szCs w:val="28"/>
-          <w:lang w:bidi="ar-EG"/>
-        </w:rPr>
-        <w:tab/>
+        <w:t xml:space="preserve"> sprint x (every sprint as a sub-section)</w:t>
       </w:r>
       <w:r>
         <w:rPr>
@@ -1006,48 +979,6 @@
           <w:szCs w:val="32"/>
           <w:lang w:bidi="ar-EG"/>
         </w:rPr>
-        <w:t>-</w:t>
-      </w:r>
-      <w:r>
-        <w:rPr>
-          <w:b/>
-          <w:bCs/>
-          <w:sz w:val="32"/>
-          <w:szCs w:val="32"/>
-          <w:lang w:bidi="ar-EG"/>
-        </w:rPr>
-        <w:t xml:space="preserve"> </w:t>
-      </w:r>
-      <w:proofErr w:type="gramStart"/>
-      <w:r>
-        <w:rPr>
-          <w:b/>
-          <w:bCs/>
-          <w:sz w:val="32"/>
-          <w:szCs w:val="32"/>
-          <w:lang w:bidi="ar-EG"/>
-        </w:rPr>
-        <w:t>sprint</w:t>
-      </w:r>
-      <w:proofErr w:type="gramEnd"/>
-      <w:r>
-        <w:rPr>
-          <w:b/>
-          <w:bCs/>
-          <w:sz w:val="32"/>
-          <w:szCs w:val="32"/>
-          <w:lang w:bidi="ar-EG"/>
-        </w:rPr>
-        <w:t xml:space="preserve"> x (every sprint as a sub-section)</w:t>
-      </w:r>
-      <w:r>
-        <w:rPr>
-          <w:b/>
-          <w:bCs/>
-          <w:sz w:val="32"/>
-          <w:szCs w:val="32"/>
-          <w:lang w:bidi="ar-EG"/>
-        </w:rPr>
         <w:t>:</w:t>
       </w:r>
     </w:p>
@@ -1230,8 +1161,6 @@
         </w:rPr>
         <w:t xml:space="preserve"> the used Technology.</w:t>
       </w:r>
-      <w:bookmarkStart w:id="0" w:name="_GoBack"/>
-      <w:bookmarkEnd w:id="0"/>
     </w:p>
     <w:sectPr>
       <w:pgSz w:w="12240" w:h="15840"/>

--- a/Table of Content for The Project Plan.docx
+++ b/Table of Content for The Project Plan.docx
@@ -788,62 +788,250 @@
     </w:p>
     <w:p>
       <w:pPr>
-        <w:rPr>
-          <w:sz w:val="28"/>
-          <w:szCs w:val="28"/>
-          <w:lang w:bidi="ar-EG"/>
-        </w:rPr>
-      </w:pPr>
-      <w:r>
-        <w:rPr>
-          <w:sz w:val="28"/>
-          <w:szCs w:val="28"/>
-          <w:lang w:bidi="ar-EG"/>
-        </w:rPr>
-        <w:tab/>
-      </w:r>
-      <w:r>
-        <w:rPr>
-          <w:sz w:val="28"/>
-          <w:szCs w:val="28"/>
-          <w:lang w:bidi="ar-EG"/>
-        </w:rPr>
-        <w:tab/>
-        <w:t>-(,)work on sketching and designing.</w:t>
-      </w:r>
-    </w:p>
-    <w:p>
-      <w:pPr>
-        <w:rPr>
-          <w:sz w:val="28"/>
-          <w:szCs w:val="28"/>
-          <w:lang w:bidi="ar-EG"/>
-        </w:rPr>
-      </w:pPr>
-      <w:r>
-        <w:rPr>
-          <w:sz w:val="28"/>
-          <w:szCs w:val="28"/>
-          <w:lang w:bidi="ar-EG"/>
-        </w:rPr>
-        <w:tab/>
-      </w:r>
-      <w:r>
-        <w:rPr>
-          <w:sz w:val="28"/>
-          <w:szCs w:val="28"/>
-          <w:lang w:bidi="ar-EG"/>
-        </w:rPr>
-        <w:tab/>
-        <w:t>-(,)work on</w:t>
-      </w:r>
-      <w:r>
-        <w:rPr>
-          <w:sz w:val="28"/>
-          <w:szCs w:val="28"/>
-          <w:lang w:bidi="ar-EG"/>
-        </w:rPr>
-        <w:t xml:space="preserve"> the backend of the application</w:t>
+        <w:ind w:left="1440" w:hanging="1440"/>
+        <w:rPr>
+          <w:sz w:val="28"/>
+          <w:szCs w:val="28"/>
+          <w:lang w:bidi="ar-EG"/>
+        </w:rPr>
+      </w:pPr>
+      <w:r>
+        <w:rPr>
+          <w:b/>
+          <w:bCs/>
+          <w:sz w:val="32"/>
+          <w:szCs w:val="32"/>
+          <w:lang w:bidi="ar-EG"/>
+        </w:rPr>
+        <w:tab/>
+      </w:r>
+      <w:r>
+        <w:rPr>
+          <w:sz w:val="28"/>
+          <w:szCs w:val="28"/>
+          <w:lang w:bidi="ar-EG"/>
+        </w:rPr>
+        <w:t xml:space="preserve">-The </w:t>
+      </w:r>
+      <w:r>
+        <w:rPr>
+          <w:sz w:val="28"/>
+          <w:szCs w:val="28"/>
+          <w:lang w:bidi="ar-EG"/>
+        </w:rPr>
+        <w:t>entire</w:t>
+      </w:r>
+      <w:r>
+        <w:rPr>
+          <w:sz w:val="28"/>
+          <w:szCs w:val="28"/>
+          <w:lang w:bidi="ar-EG"/>
+        </w:rPr>
+        <w:t xml:space="preserve"> team work on </w:t>
+      </w:r>
+      <w:r>
+        <w:rPr>
+          <w:sz w:val="28"/>
+          <w:szCs w:val="28"/>
+          <w:lang w:bidi="ar-EG"/>
+        </w:rPr>
+        <w:t>gathering</w:t>
+      </w:r>
+      <w:r>
+        <w:rPr>
+          <w:sz w:val="28"/>
+          <w:szCs w:val="28"/>
+          <w:lang w:bidi="ar-EG"/>
+        </w:rPr>
+        <w:t xml:space="preserve"> data, doing analysis, coming up with the requirements and turning those requirements into user stories.</w:t>
+      </w:r>
+    </w:p>
+    <w:p>
+      <w:pPr>
+        <w:rPr>
+          <w:sz w:val="28"/>
+          <w:szCs w:val="28"/>
+          <w:lang w:bidi="ar-EG"/>
+        </w:rPr>
+      </w:pPr>
+      <w:r>
+        <w:rPr>
+          <w:sz w:val="28"/>
+          <w:szCs w:val="28"/>
+          <w:lang w:bidi="ar-EG"/>
+        </w:rPr>
+        <w:tab/>
+      </w:r>
+      <w:r>
+        <w:rPr>
+          <w:sz w:val="28"/>
+          <w:szCs w:val="28"/>
+          <w:lang w:bidi="ar-EG"/>
+        </w:rPr>
+        <w:tab/>
+        <w:t>-(</w:t>
+      </w:r>
+      <w:r>
+        <w:rPr>
+          <w:sz w:val="28"/>
+          <w:szCs w:val="28"/>
+          <w:lang w:bidi="ar-EG"/>
+        </w:rPr>
+        <w:t>Abd El-Hamid Mostfa</w:t>
+      </w:r>
+      <w:r>
+        <w:rPr>
+          <w:sz w:val="28"/>
+          <w:szCs w:val="28"/>
+          <w:lang w:bidi="ar-EG"/>
+        </w:rPr>
+        <w:t>,</w:t>
+      </w:r>
+      <w:r>
+        <w:rPr>
+          <w:sz w:val="28"/>
+          <w:szCs w:val="28"/>
+          <w:lang w:bidi="ar-EG"/>
+        </w:rPr>
+        <w:t xml:space="preserve"> Malak Ibrahem</w:t>
+      </w:r>
+      <w:r>
+        <w:rPr>
+          <w:sz w:val="28"/>
+          <w:szCs w:val="28"/>
+          <w:lang w:bidi="ar-EG"/>
+        </w:rPr>
+        <w:t xml:space="preserve">)work on sketching and </w:t>
+      </w:r>
+      <w:r>
+        <w:rPr>
+          <w:sz w:val="28"/>
+          <w:szCs w:val="28"/>
+          <w:lang w:bidi="ar-EG"/>
+        </w:rPr>
+        <w:tab/>
+      </w:r>
+      <w:r>
+        <w:rPr>
+          <w:sz w:val="28"/>
+          <w:szCs w:val="28"/>
+          <w:lang w:bidi="ar-EG"/>
+        </w:rPr>
+        <w:tab/>
+      </w:r>
+      <w:r>
+        <w:rPr>
+          <w:sz w:val="28"/>
+          <w:szCs w:val="28"/>
+          <w:lang w:bidi="ar-EG"/>
+        </w:rPr>
+        <w:tab/>
+      </w:r>
+      <w:r>
+        <w:rPr>
+          <w:sz w:val="28"/>
+          <w:szCs w:val="28"/>
+          <w:lang w:bidi="ar-EG"/>
+        </w:rPr>
+        <w:tab/>
+      </w:r>
+      <w:r>
+        <w:rPr>
+          <w:sz w:val="28"/>
+          <w:szCs w:val="28"/>
+          <w:lang w:bidi="ar-EG"/>
+        </w:rPr>
+        <w:t>designing.</w:t>
+      </w:r>
+    </w:p>
+    <w:p>
+      <w:pPr>
+        <w:rPr>
+          <w:sz w:val="28"/>
+          <w:szCs w:val="28"/>
+          <w:lang w:bidi="ar-EG"/>
+        </w:rPr>
+      </w:pPr>
+      <w:r>
+        <w:rPr>
+          <w:sz w:val="28"/>
+          <w:szCs w:val="28"/>
+          <w:lang w:bidi="ar-EG"/>
+        </w:rPr>
+        <w:tab/>
+      </w:r>
+      <w:r>
+        <w:rPr>
+          <w:sz w:val="28"/>
+          <w:szCs w:val="28"/>
+          <w:lang w:bidi="ar-EG"/>
+        </w:rPr>
+        <w:tab/>
+        <w:t>-(</w:t>
+      </w:r>
+      <w:r>
+        <w:rPr>
+          <w:sz w:val="28"/>
+          <w:szCs w:val="28"/>
+          <w:lang w:bidi="ar-EG"/>
+        </w:rPr>
+        <w:t>Abd El-Rahman Abd El-Aziim</w:t>
+      </w:r>
+      <w:r>
+        <w:rPr>
+          <w:sz w:val="28"/>
+          <w:szCs w:val="28"/>
+          <w:lang w:bidi="ar-EG"/>
+        </w:rPr>
+        <w:t>,</w:t>
+      </w:r>
+      <w:r>
+        <w:rPr>
+          <w:sz w:val="28"/>
+          <w:szCs w:val="28"/>
+          <w:lang w:bidi="ar-EG"/>
+        </w:rPr>
+        <w:t xml:space="preserve"> Farah Mahmoud</w:t>
+      </w:r>
+      <w:r>
+        <w:rPr>
+          <w:sz w:val="28"/>
+          <w:szCs w:val="28"/>
+          <w:lang w:bidi="ar-EG"/>
+        </w:rPr>
+        <w:t>)work on</w:t>
+      </w:r>
+      <w:r>
+        <w:rPr>
+          <w:sz w:val="28"/>
+          <w:szCs w:val="28"/>
+          <w:lang w:bidi="ar-EG"/>
+        </w:rPr>
+        <w:t xml:space="preserve"> the backend </w:t>
+      </w:r>
+      <w:r>
+        <w:rPr>
+          <w:sz w:val="28"/>
+          <w:szCs w:val="28"/>
+          <w:lang w:bidi="ar-EG"/>
+        </w:rPr>
+        <w:tab/>
+      </w:r>
+      <w:r>
+        <w:rPr>
+          <w:sz w:val="28"/>
+          <w:szCs w:val="28"/>
+          <w:lang w:bidi="ar-EG"/>
+        </w:rPr>
+        <w:tab/>
+      </w:r>
+      <w:r>
+        <w:rPr>
+          <w:sz w:val="28"/>
+          <w:szCs w:val="28"/>
+          <w:lang w:bidi="ar-EG"/>
+        </w:rPr>
+        <w:t>of the application</w:t>
       </w:r>
       <w:r>
         <w:rPr>
@@ -877,154 +1065,545 @@
           <w:lang w:bidi="ar-EG"/>
         </w:rPr>
         <w:tab/>
-        <w:t>-(,)work on the frontend of the application.</w:t>
+        <w:t>-(</w:t>
+      </w:r>
+      <w:r>
+        <w:rPr>
+          <w:sz w:val="28"/>
+          <w:szCs w:val="28"/>
+          <w:lang w:bidi="ar-EG"/>
+        </w:rPr>
+        <w:t>Khalid Mahmoud</w:t>
+      </w:r>
+      <w:r>
+        <w:rPr>
+          <w:sz w:val="28"/>
+          <w:szCs w:val="28"/>
+          <w:lang w:bidi="ar-EG"/>
+        </w:rPr>
+        <w:t>,</w:t>
+      </w:r>
+      <w:r>
+        <w:rPr>
+          <w:sz w:val="28"/>
+          <w:szCs w:val="28"/>
+          <w:lang w:bidi="ar-EG"/>
+        </w:rPr>
+        <w:t xml:space="preserve"> Mennah Mohsen</w:t>
+      </w:r>
+      <w:r>
+        <w:rPr>
+          <w:sz w:val="28"/>
+          <w:szCs w:val="28"/>
+          <w:lang w:bidi="ar-EG"/>
+        </w:rPr>
+        <w:t xml:space="preserve">)work on the frontend of the </w:t>
+      </w:r>
+      <w:r>
+        <w:rPr>
+          <w:sz w:val="28"/>
+          <w:szCs w:val="28"/>
+          <w:lang w:bidi="ar-EG"/>
+        </w:rPr>
+        <w:tab/>
+      </w:r>
+      <w:r>
+        <w:rPr>
+          <w:sz w:val="28"/>
+          <w:szCs w:val="28"/>
+          <w:lang w:bidi="ar-EG"/>
+        </w:rPr>
+        <w:tab/>
+      </w:r>
+      <w:r>
+        <w:rPr>
+          <w:sz w:val="28"/>
+          <w:szCs w:val="28"/>
+          <w:lang w:bidi="ar-EG"/>
+        </w:rPr>
+        <w:tab/>
+      </w:r>
+      <w:r>
+        <w:rPr>
+          <w:sz w:val="28"/>
+          <w:szCs w:val="28"/>
+          <w:lang w:bidi="ar-EG"/>
+        </w:rPr>
+        <w:t>application.</w:t>
+      </w:r>
+    </w:p>
+    <w:p>
+      <w:pPr>
+        <w:rPr>
+          <w:sz w:val="28"/>
+          <w:szCs w:val="28"/>
+          <w:lang w:bidi="ar-EG"/>
+        </w:rPr>
+      </w:pPr>
+      <w:r>
+        <w:rPr>
+          <w:sz w:val="28"/>
+          <w:szCs w:val="28"/>
+          <w:lang w:bidi="ar-EG"/>
+        </w:rPr>
+        <w:tab/>
+      </w:r>
+      <w:r>
+        <w:rPr>
+          <w:sz w:val="28"/>
+          <w:szCs w:val="28"/>
+          <w:lang w:bidi="ar-EG"/>
+        </w:rPr>
+        <w:tab/>
+        <w:t xml:space="preserve">-Tester is a person out of our team, so he/she can give us different </w:t>
+      </w:r>
+      <w:r>
+        <w:rPr>
+          <w:sz w:val="28"/>
+          <w:szCs w:val="28"/>
+          <w:lang w:bidi="ar-EG"/>
+        </w:rPr>
+        <w:tab/>
+      </w:r>
+      <w:r>
+        <w:rPr>
+          <w:sz w:val="28"/>
+          <w:szCs w:val="28"/>
+          <w:lang w:bidi="ar-EG"/>
+        </w:rPr>
+        <w:tab/>
+      </w:r>
+      <w:r>
+        <w:rPr>
+          <w:sz w:val="28"/>
+          <w:szCs w:val="28"/>
+          <w:lang w:bidi="ar-EG"/>
+        </w:rPr>
+        <w:tab/>
+        <w:t xml:space="preserve"> opinion and thoughts.</w:t>
+      </w:r>
+    </w:p>
+    <w:p>
+      <w:pPr>
+        <w:rPr>
+          <w:b/>
+          <w:bCs/>
+          <w:sz w:val="32"/>
+          <w:szCs w:val="32"/>
+          <w:lang w:bidi="ar-EG"/>
+        </w:rPr>
+      </w:pPr>
+      <w:r>
+        <w:rPr>
+          <w:sz w:val="28"/>
+          <w:szCs w:val="28"/>
+          <w:lang w:bidi="ar-EG"/>
+        </w:rPr>
+        <w:tab/>
+      </w:r>
+      <w:r>
+        <w:rPr>
+          <w:b/>
+          <w:bCs/>
+          <w:sz w:val="32"/>
+          <w:szCs w:val="32"/>
+          <w:lang w:bidi="ar-EG"/>
+        </w:rPr>
+        <w:t>-</w:t>
+      </w:r>
+      <w:r>
+        <w:rPr>
+          <w:b/>
+          <w:bCs/>
+          <w:sz w:val="32"/>
+          <w:szCs w:val="32"/>
+          <w:lang w:bidi="ar-EG"/>
+        </w:rPr>
+        <w:t xml:space="preserve"> sprint x (every sprint as a sub-section)</w:t>
+      </w:r>
+      <w:r>
+        <w:rPr>
+          <w:b/>
+          <w:bCs/>
+          <w:sz w:val="32"/>
+          <w:szCs w:val="32"/>
+          <w:lang w:bidi="ar-EG"/>
+        </w:rPr>
+        <w:t>:</w:t>
+      </w:r>
+    </w:p>
+    <w:p>
+      <w:pPr>
+        <w:rPr>
+          <w:sz w:val="28"/>
+          <w:szCs w:val="28"/>
+          <w:lang w:bidi="ar-EG"/>
+        </w:rPr>
+      </w:pPr>
+      <w:r>
+        <w:rPr>
+          <w:b/>
+          <w:bCs/>
+          <w:sz w:val="32"/>
+          <w:szCs w:val="32"/>
+          <w:lang w:bidi="ar-EG"/>
+        </w:rPr>
+        <w:tab/>
+      </w:r>
+      <w:r>
+        <w:rPr>
+          <w:b/>
+          <w:bCs/>
+          <w:sz w:val="32"/>
+          <w:szCs w:val="32"/>
+          <w:lang w:bidi="ar-EG"/>
+        </w:rPr>
+        <w:tab/>
+      </w:r>
+      <w:r>
+        <w:rPr>
+          <w:sz w:val="28"/>
+          <w:szCs w:val="28"/>
+          <w:lang w:bidi="ar-EG"/>
+        </w:rPr>
+        <w:t>-</w:t>
+      </w:r>
+    </w:p>
+    <w:p>
+      <w:pPr>
+        <w:rPr>
+          <w:sz w:val="28"/>
+          <w:szCs w:val="28"/>
+          <w:lang w:bidi="ar-EG"/>
+        </w:rPr>
+      </w:pPr>
+    </w:p>
+    <w:p>
+      <w:pPr>
+        <w:rPr>
+          <w:sz w:val="28"/>
+          <w:szCs w:val="28"/>
+          <w:lang w:bidi="ar-EG"/>
+        </w:rPr>
+      </w:pPr>
+    </w:p>
+    <w:p>
+      <w:pPr>
+        <w:rPr>
+          <w:sz w:val="28"/>
+          <w:szCs w:val="28"/>
+          <w:lang w:bidi="ar-EG"/>
+        </w:rPr>
+      </w:pPr>
+    </w:p>
+    <w:p>
+      <w:pPr>
+        <w:rPr>
+          <w:b/>
+          <w:bCs/>
+          <w:sz w:val="40"/>
+          <w:szCs w:val="40"/>
+          <w:lang w:bidi="ar-EG"/>
+        </w:rPr>
+      </w:pPr>
+      <w:r>
+        <w:rPr>
+          <w:b/>
+          <w:bCs/>
+          <w:sz w:val="40"/>
+          <w:szCs w:val="40"/>
+          <w:lang w:bidi="ar-EG"/>
+        </w:rPr>
+        <w:lastRenderedPageBreak/>
+        <w:t>-</w:t>
+      </w:r>
+      <w:r>
+        <w:rPr>
+          <w:b/>
+          <w:bCs/>
+          <w:sz w:val="40"/>
+          <w:szCs w:val="40"/>
+          <w:lang w:bidi="ar-EG"/>
+        </w:rPr>
+        <w:t>Risk Management Plan</w:t>
+      </w:r>
+      <w:r>
+        <w:rPr>
+          <w:b/>
+          <w:bCs/>
+          <w:sz w:val="40"/>
+          <w:szCs w:val="40"/>
+          <w:lang w:bidi="ar-EG"/>
+        </w:rPr>
+        <w:t>:</w:t>
+      </w:r>
+    </w:p>
+    <w:p>
+      <w:pPr>
+        <w:ind w:left="720"/>
+        <w:rPr>
+          <w:sz w:val="28"/>
+          <w:szCs w:val="28"/>
+          <w:lang w:bidi="ar-EG"/>
+        </w:rPr>
+      </w:pPr>
+      <w:r>
+        <w:rPr>
+          <w:sz w:val="28"/>
+          <w:szCs w:val="28"/>
+          <w:lang w:bidi="ar-EG"/>
+        </w:rPr>
+        <w:t>-The product owner doesn’t like one of the iterations or doesn’t have a clear vision of what he wants.</w:t>
+      </w:r>
+    </w:p>
+    <w:p>
+      <w:pPr>
+        <w:ind w:left="720"/>
+        <w:rPr>
+          <w:sz w:val="28"/>
+          <w:szCs w:val="28"/>
+          <w:lang w:bidi="ar-EG"/>
+        </w:rPr>
+      </w:pPr>
+      <w:r>
+        <w:rPr>
+          <w:sz w:val="28"/>
+          <w:szCs w:val="28"/>
+          <w:lang w:bidi="ar-EG"/>
+        </w:rPr>
+        <w:t>-Anyone of the project team may get sick or has an e</w:t>
+      </w:r>
+      <w:r>
+        <w:rPr>
+          <w:sz w:val="28"/>
+          <w:szCs w:val="28"/>
+          <w:lang w:bidi="ar-EG"/>
+        </w:rPr>
+        <w:t>mergency</w:t>
+      </w:r>
+      <w:r>
+        <w:rPr>
+          <w:sz w:val="28"/>
+          <w:szCs w:val="28"/>
+          <w:lang w:bidi="ar-EG"/>
+        </w:rPr>
+        <w:t xml:space="preserve"> </w:t>
+      </w:r>
+      <w:r>
+        <w:rPr>
+          <w:sz w:val="28"/>
+          <w:szCs w:val="28"/>
+          <w:lang w:bidi="ar-EG"/>
+        </w:rPr>
+        <w:t xml:space="preserve">situation </w:t>
+      </w:r>
+      <w:r>
+        <w:rPr>
+          <w:sz w:val="28"/>
+          <w:szCs w:val="28"/>
+          <w:lang w:bidi="ar-EG"/>
+        </w:rPr>
+        <w:t>and this going to cause delay in work.</w:t>
+      </w:r>
+    </w:p>
+    <w:p>
+      <w:pPr>
+        <w:ind w:left="720"/>
+        <w:rPr>
+          <w:sz w:val="28"/>
+          <w:szCs w:val="28"/>
+          <w:lang w:bidi="ar-EG"/>
+        </w:rPr>
+      </w:pPr>
+      <w:r>
+        <w:rPr>
+          <w:sz w:val="28"/>
+          <w:szCs w:val="28"/>
+          <w:lang w:bidi="ar-EG"/>
+        </w:rPr>
+        <w:t>-</w:t>
+      </w:r>
+      <w:r>
+        <w:t xml:space="preserve"> </w:t>
+      </w:r>
+      <w:r>
+        <w:rPr>
+          <w:sz w:val="28"/>
+          <w:szCs w:val="28"/>
+          <w:lang w:bidi="ar-EG"/>
+        </w:rPr>
+        <w:t>Lack in fund</w:t>
+      </w:r>
+      <w:r>
+        <w:rPr>
+          <w:sz w:val="28"/>
+          <w:szCs w:val="28"/>
+          <w:lang w:bidi="ar-EG"/>
+        </w:rPr>
+        <w:t>.</w:t>
+      </w:r>
+    </w:p>
+    <w:p>
+      <w:pPr>
+        <w:ind w:left="720"/>
+        <w:rPr>
+          <w:sz w:val="28"/>
+          <w:szCs w:val="28"/>
+          <w:lang w:bidi="ar-EG"/>
+        </w:rPr>
+      </w:pPr>
+      <w:r>
+        <w:rPr>
+          <w:sz w:val="28"/>
+          <w:szCs w:val="28"/>
+          <w:lang w:bidi="ar-EG"/>
+        </w:rPr>
+        <w:t xml:space="preserve">-New Technology comes up to </w:t>
+      </w:r>
+      <w:r>
+        <w:rPr>
+          <w:sz w:val="28"/>
+          <w:szCs w:val="28"/>
+          <w:lang w:bidi="ar-EG"/>
+        </w:rPr>
+        <w:t>ruin</w:t>
+      </w:r>
+      <w:r>
+        <w:rPr>
+          <w:sz w:val="28"/>
+          <w:szCs w:val="28"/>
+          <w:lang w:bidi="ar-EG"/>
+        </w:rPr>
+        <w:t xml:space="preserve"> the used Technology.</w:t>
+      </w:r>
+    </w:p>
+    <w:p>
+      <w:pPr>
+        <w:ind w:left="720"/>
+        <w:rPr>
+          <w:sz w:val="28"/>
+          <w:szCs w:val="28"/>
+          <w:lang w:bidi="ar-EG"/>
+        </w:rPr>
+      </w:pPr>
+    </w:p>
+    <w:p>
+      <w:pPr>
+        <w:rPr>
+          <w:b/>
+          <w:bCs/>
+          <w:sz w:val="40"/>
+          <w:szCs w:val="40"/>
+          <w:lang w:bidi="ar-EG"/>
+        </w:rPr>
+      </w:pPr>
+      <w:r>
+        <w:rPr>
+          <w:b/>
+          <w:bCs/>
+          <w:sz w:val="40"/>
+          <w:szCs w:val="40"/>
+          <w:lang w:bidi="ar-EG"/>
+        </w:rPr>
+        <w:t>-</w:t>
+      </w:r>
+      <w:r>
+        <w:rPr>
+          <w:b/>
+          <w:bCs/>
+          <w:sz w:val="40"/>
+          <w:szCs w:val="40"/>
+          <w:lang w:bidi="ar-EG"/>
+        </w:rPr>
+        <w:t>Project Schedule (estimate)</w:t>
+      </w:r>
+      <w:r>
+        <w:rPr>
+          <w:b/>
+          <w:bCs/>
+          <w:sz w:val="40"/>
+          <w:szCs w:val="40"/>
+          <w:lang w:bidi="ar-EG"/>
+        </w:rPr>
+        <w:t>:</w:t>
+      </w:r>
+    </w:p>
+    <w:p>
+      <w:pPr>
+        <w:rPr>
+          <w:b/>
+          <w:bCs/>
+          <w:sz w:val="40"/>
+          <w:szCs w:val="40"/>
+          <w:lang w:bidi="ar-EG"/>
+        </w:rPr>
+      </w:pPr>
+    </w:p>
+    <w:p>
+      <w:pPr>
+        <w:ind w:left="720" w:hanging="720"/>
+        <w:rPr>
+          <w:b/>
+          <w:bCs/>
+          <w:sz w:val="40"/>
+          <w:szCs w:val="40"/>
+          <w:lang w:bidi="ar-EG"/>
+        </w:rPr>
+      </w:pPr>
+      <w:r>
+        <w:rPr>
+          <w:b/>
+          <w:bCs/>
+          <w:sz w:val="40"/>
+          <w:szCs w:val="40"/>
+          <w:lang w:bidi="ar-EG"/>
+        </w:rPr>
+        <w:t>-T</w:t>
+      </w:r>
+      <w:r>
+        <w:rPr>
+          <w:b/>
+          <w:bCs/>
+          <w:sz w:val="40"/>
+          <w:szCs w:val="40"/>
+          <w:lang w:bidi="ar-EG"/>
+        </w:rPr>
+        <w:t>eam members roles and responsibilities</w:t>
+      </w:r>
+      <w:r>
+        <w:rPr>
+          <w:b/>
+          <w:bCs/>
+          <w:sz w:val="40"/>
+          <w:szCs w:val="40"/>
+          <w:lang w:bidi="ar-EG"/>
+        </w:rPr>
+        <w:t>:</w:t>
+      </w:r>
+    </w:p>
+    <w:p>
+      <w:pPr>
+        <w:ind w:left="720" w:hanging="720"/>
+        <w:rPr>
+          <w:sz w:val="28"/>
+          <w:szCs w:val="28"/>
+          <w:lang w:bidi="ar-EG"/>
+        </w:rPr>
+      </w:pPr>
+      <w:r>
+        <w:rPr>
+          <w:sz w:val="28"/>
+          <w:szCs w:val="28"/>
+          <w:lang w:bidi="ar-EG"/>
+        </w:rPr>
+        <w:tab/>
+        <w:t>-Already written in the table of content for the project plane.</w:t>
       </w:r>
       <w:bookmarkStart w:id="0" w:name="_GoBack"/>
       <w:bookmarkEnd w:id="0"/>
     </w:p>
     <w:p>
       <w:pPr>
-        <w:rPr>
-          <w:sz w:val="28"/>
-          <w:szCs w:val="28"/>
-          <w:lang w:bidi="ar-EG"/>
-        </w:rPr>
-      </w:pPr>
-      <w:r>
-        <w:rPr>
-          <w:sz w:val="28"/>
-          <w:szCs w:val="28"/>
-          <w:lang w:bidi="ar-EG"/>
-        </w:rPr>
-        <w:tab/>
-      </w:r>
-      <w:r>
-        <w:rPr>
-          <w:sz w:val="28"/>
-          <w:szCs w:val="28"/>
-          <w:lang w:bidi="ar-EG"/>
-        </w:rPr>
-        <w:tab/>
-        <w:t xml:space="preserve">-Tester is a person out of our team, so he/she can give us different </w:t>
-      </w:r>
-      <w:r>
-        <w:rPr>
-          <w:sz w:val="28"/>
-          <w:szCs w:val="28"/>
-          <w:lang w:bidi="ar-EG"/>
-        </w:rPr>
-        <w:tab/>
-      </w:r>
-      <w:r>
-        <w:rPr>
-          <w:sz w:val="28"/>
-          <w:szCs w:val="28"/>
-          <w:lang w:bidi="ar-EG"/>
-        </w:rPr>
-        <w:tab/>
-      </w:r>
-      <w:r>
-        <w:rPr>
-          <w:sz w:val="28"/>
-          <w:szCs w:val="28"/>
-          <w:lang w:bidi="ar-EG"/>
-        </w:rPr>
-        <w:tab/>
-        <w:t xml:space="preserve"> opinion and thoughts.</w:t>
-      </w:r>
-    </w:p>
-    <w:p>
-      <w:pPr>
-        <w:rPr>
-          <w:b/>
-          <w:bCs/>
-          <w:sz w:val="32"/>
-          <w:szCs w:val="32"/>
-          <w:lang w:bidi="ar-EG"/>
-        </w:rPr>
-      </w:pPr>
-      <w:r>
-        <w:rPr>
-          <w:sz w:val="28"/>
-          <w:szCs w:val="28"/>
-          <w:lang w:bidi="ar-EG"/>
-        </w:rPr>
-        <w:tab/>
-      </w:r>
-      <w:r>
-        <w:rPr>
-          <w:b/>
-          <w:bCs/>
-          <w:sz w:val="32"/>
-          <w:szCs w:val="32"/>
-          <w:lang w:bidi="ar-EG"/>
-        </w:rPr>
-        <w:t>-</w:t>
-      </w:r>
-      <w:r>
-        <w:rPr>
-          <w:b/>
-          <w:bCs/>
-          <w:sz w:val="32"/>
-          <w:szCs w:val="32"/>
-          <w:lang w:bidi="ar-EG"/>
-        </w:rPr>
-        <w:t xml:space="preserve"> sprint x (every sprint as a sub-section)</w:t>
-      </w:r>
-      <w:r>
-        <w:rPr>
-          <w:b/>
-          <w:bCs/>
-          <w:sz w:val="32"/>
-          <w:szCs w:val="32"/>
-          <w:lang w:bidi="ar-EG"/>
-        </w:rPr>
-        <w:t>:</w:t>
-      </w:r>
-    </w:p>
-    <w:p>
-      <w:pPr>
-        <w:rPr>
-          <w:b/>
-          <w:bCs/>
-          <w:sz w:val="40"/>
-          <w:szCs w:val="40"/>
-          <w:lang w:bidi="ar-EG"/>
-        </w:rPr>
-      </w:pPr>
-      <w:r>
-        <w:rPr>
-          <w:b/>
-          <w:bCs/>
-          <w:sz w:val="40"/>
-          <w:szCs w:val="40"/>
-          <w:lang w:bidi="ar-EG"/>
-        </w:rPr>
-        <w:t>-</w:t>
-      </w:r>
-      <w:r>
-        <w:rPr>
-          <w:b/>
-          <w:bCs/>
-          <w:sz w:val="40"/>
-          <w:szCs w:val="40"/>
-          <w:lang w:bidi="ar-EG"/>
-        </w:rPr>
-        <w:t>Risk Management Plan</w:t>
-      </w:r>
-      <w:r>
-        <w:rPr>
-          <w:b/>
-          <w:bCs/>
-          <w:sz w:val="40"/>
-          <w:szCs w:val="40"/>
-          <w:lang w:bidi="ar-EG"/>
-        </w:rPr>
-        <w:t>:</w:t>
-      </w:r>
-    </w:p>
-    <w:p>
-      <w:pPr>
         <w:ind w:left="720"/>
         <w:rPr>
           <w:sz w:val="28"/>
@@ -1032,135 +1611,6 @@
           <w:lang w:bidi="ar-EG"/>
         </w:rPr>
       </w:pPr>
-      <w:r>
-        <w:rPr>
-          <w:sz w:val="28"/>
-          <w:szCs w:val="28"/>
-          <w:lang w:bidi="ar-EG"/>
-        </w:rPr>
-        <w:t>-The product owner doesn’t like one of the iterations or doesn’t have a clear vision of what he wants.</w:t>
-      </w:r>
-    </w:p>
-    <w:p>
-      <w:pPr>
-        <w:ind w:left="720"/>
-        <w:rPr>
-          <w:sz w:val="28"/>
-          <w:szCs w:val="28"/>
-          <w:lang w:bidi="ar-EG"/>
-        </w:rPr>
-      </w:pPr>
-      <w:r>
-        <w:rPr>
-          <w:sz w:val="28"/>
-          <w:szCs w:val="28"/>
-          <w:lang w:bidi="ar-EG"/>
-        </w:rPr>
-        <w:t>-Anyone of the project team may get sick or has an e</w:t>
-      </w:r>
-      <w:r>
-        <w:rPr>
-          <w:sz w:val="28"/>
-          <w:szCs w:val="28"/>
-          <w:lang w:bidi="ar-EG"/>
-        </w:rPr>
-        <w:t>mergency</w:t>
-      </w:r>
-      <w:r>
-        <w:rPr>
-          <w:sz w:val="28"/>
-          <w:szCs w:val="28"/>
-          <w:lang w:bidi="ar-EG"/>
-        </w:rPr>
-        <w:t xml:space="preserve"> </w:t>
-      </w:r>
-      <w:r>
-        <w:rPr>
-          <w:sz w:val="28"/>
-          <w:szCs w:val="28"/>
-          <w:lang w:bidi="ar-EG"/>
-        </w:rPr>
-        <w:t xml:space="preserve">situation </w:t>
-      </w:r>
-      <w:r>
-        <w:rPr>
-          <w:sz w:val="28"/>
-          <w:szCs w:val="28"/>
-          <w:lang w:bidi="ar-EG"/>
-        </w:rPr>
-        <w:t>and this going to cause delay in work.</w:t>
-      </w:r>
-    </w:p>
-    <w:p>
-      <w:pPr>
-        <w:ind w:left="720"/>
-        <w:rPr>
-          <w:sz w:val="28"/>
-          <w:szCs w:val="28"/>
-          <w:lang w:bidi="ar-EG"/>
-        </w:rPr>
-      </w:pPr>
-      <w:r>
-        <w:rPr>
-          <w:sz w:val="28"/>
-          <w:szCs w:val="28"/>
-          <w:lang w:bidi="ar-EG"/>
-        </w:rPr>
-        <w:t>-</w:t>
-      </w:r>
-      <w:r>
-        <w:t xml:space="preserve"> </w:t>
-      </w:r>
-      <w:r>
-        <w:rPr>
-          <w:sz w:val="28"/>
-          <w:szCs w:val="28"/>
-          <w:lang w:bidi="ar-EG"/>
-        </w:rPr>
-        <w:t>Lack in fund</w:t>
-      </w:r>
-      <w:r>
-        <w:rPr>
-          <w:sz w:val="28"/>
-          <w:szCs w:val="28"/>
-          <w:lang w:bidi="ar-EG"/>
-        </w:rPr>
-        <w:t>.</w:t>
-      </w:r>
-    </w:p>
-    <w:p>
-      <w:pPr>
-        <w:ind w:left="720"/>
-        <w:rPr>
-          <w:sz w:val="28"/>
-          <w:szCs w:val="28"/>
-          <w:lang w:bidi="ar-EG"/>
-        </w:rPr>
-      </w:pPr>
-      <w:r>
-        <w:rPr>
-          <w:sz w:val="28"/>
-          <w:szCs w:val="28"/>
-          <w:lang w:bidi="ar-EG"/>
-        </w:rPr>
-        <w:t xml:space="preserve">-New Technology comes up to </w:t>
-      </w:r>
-      <w:r>
-        <w:rPr>
-          <w:sz w:val="28"/>
-          <w:szCs w:val="28"/>
-          <w:lang w:bidi="ar-EG"/>
-        </w:rPr>
-        <w:t>ruin</w:t>
-      </w:r>
-      <w:r>
-        <w:rPr>
-          <w:sz w:val="28"/>
-          <w:szCs w:val="28"/>
-          <w:lang w:bidi="ar-EG"/>
-        </w:rPr>
-        <w:t xml:space="preserve"> the used Technology.</w:t>
-      </w:r>
     </w:p>
     <w:sectPr>
       <w:pgSz w:w="12240" w:h="15840"/>

--- a/Table of Content for The Project Plan.docx
+++ b/Table of Content for The Project Plan.docx
@@ -532,6 +532,7 @@
         </w:rPr>
         <w:t xml:space="preserve"> </w:t>
       </w:r>
+      <w:proofErr w:type="spellStart"/>
       <w:r>
         <w:rPr>
           <w:sz w:val="28"/>
@@ -539,6 +540,7 @@
         </w:rPr>
         <w:t>parallelly</w:t>
       </w:r>
+      <w:proofErr w:type="spellEnd"/>
       <w:r>
         <w:rPr>
           <w:sz w:val="28"/>
@@ -869,16 +871,45 @@
           <w:lang w:bidi="ar-EG"/>
         </w:rPr>
         <w:tab/>
+      </w:r>
+      <w:proofErr w:type="gramStart"/>
+      <w:r>
+        <w:rPr>
+          <w:sz w:val="28"/>
+          <w:szCs w:val="28"/>
+          <w:lang w:bidi="ar-EG"/>
+        </w:rPr>
         <w:t>-(</w:t>
       </w:r>
-      <w:r>
-        <w:rPr>
-          <w:sz w:val="28"/>
-          <w:szCs w:val="28"/>
-          <w:lang w:bidi="ar-EG"/>
-        </w:rPr>
-        <w:t>Abd El-Hamid Mostfa</w:t>
-      </w:r>
+      <w:proofErr w:type="spellStart"/>
+      <w:proofErr w:type="gramEnd"/>
+      <w:r>
+        <w:rPr>
+          <w:sz w:val="28"/>
+          <w:szCs w:val="28"/>
+          <w:lang w:bidi="ar-EG"/>
+        </w:rPr>
+        <w:t>Abd</w:t>
+      </w:r>
+      <w:proofErr w:type="spellEnd"/>
+      <w:r>
+        <w:rPr>
+          <w:sz w:val="28"/>
+          <w:szCs w:val="28"/>
+          <w:lang w:bidi="ar-EG"/>
+        </w:rPr>
+        <w:t xml:space="preserve"> El-Hamid </w:t>
+      </w:r>
+      <w:proofErr w:type="spellStart"/>
+      <w:r>
+        <w:rPr>
+          <w:sz w:val="28"/>
+          <w:szCs w:val="28"/>
+          <w:lang w:bidi="ar-EG"/>
+        </w:rPr>
+        <w:t>Mostfa</w:t>
+      </w:r>
+      <w:proofErr w:type="spellEnd"/>
       <w:r>
         <w:rPr>
           <w:sz w:val="28"/>
@@ -893,8 +924,36 @@
           <w:szCs w:val="28"/>
           <w:lang w:bidi="ar-EG"/>
         </w:rPr>
-        <w:t xml:space="preserve"> Malak Ibrahem</w:t>
-      </w:r>
+        <w:t xml:space="preserve"> </w:t>
+      </w:r>
+      <w:proofErr w:type="spellStart"/>
+      <w:r>
+        <w:rPr>
+          <w:sz w:val="28"/>
+          <w:szCs w:val="28"/>
+          <w:lang w:bidi="ar-EG"/>
+        </w:rPr>
+        <w:t>Malak</w:t>
+      </w:r>
+      <w:proofErr w:type="spellEnd"/>
+      <w:r>
+        <w:rPr>
+          <w:sz w:val="28"/>
+          <w:szCs w:val="28"/>
+          <w:lang w:bidi="ar-EG"/>
+        </w:rPr>
+        <w:t xml:space="preserve"> </w:t>
+      </w:r>
+      <w:proofErr w:type="spellStart"/>
+      <w:r>
+        <w:rPr>
+          <w:sz w:val="28"/>
+          <w:szCs w:val="28"/>
+          <w:lang w:bidi="ar-EG"/>
+        </w:rPr>
+        <w:t>Ibrahem</w:t>
+      </w:r>
+      <w:proofErr w:type="spellEnd"/>
       <w:r>
         <w:rPr>
           <w:sz w:val="28"/>
@@ -967,16 +1026,63 @@
           <w:lang w:bidi="ar-EG"/>
         </w:rPr>
         <w:tab/>
+      </w:r>
+      <w:proofErr w:type="gramStart"/>
+      <w:r>
+        <w:rPr>
+          <w:sz w:val="28"/>
+          <w:szCs w:val="28"/>
+          <w:lang w:bidi="ar-EG"/>
+        </w:rPr>
         <w:t>-(</w:t>
       </w:r>
-      <w:r>
-        <w:rPr>
-          <w:sz w:val="28"/>
-          <w:szCs w:val="28"/>
-          <w:lang w:bidi="ar-EG"/>
-        </w:rPr>
-        <w:t>Abd El-Rahman Abd El-Aziim</w:t>
-      </w:r>
+      <w:proofErr w:type="spellStart"/>
+      <w:proofErr w:type="gramEnd"/>
+      <w:r>
+        <w:rPr>
+          <w:sz w:val="28"/>
+          <w:szCs w:val="28"/>
+          <w:lang w:bidi="ar-EG"/>
+        </w:rPr>
+        <w:t>Abd</w:t>
+      </w:r>
+      <w:proofErr w:type="spellEnd"/>
+      <w:r>
+        <w:rPr>
+          <w:sz w:val="28"/>
+          <w:szCs w:val="28"/>
+          <w:lang w:bidi="ar-EG"/>
+        </w:rPr>
+        <w:t xml:space="preserve"> El-Rahman </w:t>
+      </w:r>
+      <w:proofErr w:type="spellStart"/>
+      <w:r>
+        <w:rPr>
+          <w:sz w:val="28"/>
+          <w:szCs w:val="28"/>
+          <w:lang w:bidi="ar-EG"/>
+        </w:rPr>
+        <w:t>Abd</w:t>
+      </w:r>
+      <w:proofErr w:type="spellEnd"/>
+      <w:r>
+        <w:rPr>
+          <w:sz w:val="28"/>
+          <w:szCs w:val="28"/>
+          <w:lang w:bidi="ar-EG"/>
+        </w:rPr>
+        <w:t xml:space="preserve"> El-</w:t>
+      </w:r>
+      <w:proofErr w:type="spellStart"/>
+      <w:r>
+        <w:rPr>
+          <w:sz w:val="28"/>
+          <w:szCs w:val="28"/>
+          <w:lang w:bidi="ar-EG"/>
+        </w:rPr>
+        <w:t>Aziim</w:t>
+      </w:r>
+      <w:proofErr w:type="spellEnd"/>
       <w:r>
         <w:rPr>
           <w:sz w:val="28"/>
@@ -1065,8 +1171,17 @@
           <w:lang w:bidi="ar-EG"/>
         </w:rPr>
         <w:tab/>
+      </w:r>
+      <w:proofErr w:type="gramStart"/>
+      <w:r>
+        <w:rPr>
+          <w:sz w:val="28"/>
+          <w:szCs w:val="28"/>
+          <w:lang w:bidi="ar-EG"/>
+        </w:rPr>
         <w:t>-(</w:t>
       </w:r>
+      <w:proofErr w:type="gramEnd"/>
       <w:r>
         <w:rPr>
           <w:sz w:val="28"/>
@@ -1089,7 +1204,25 @@
           <w:szCs w:val="28"/>
           <w:lang w:bidi="ar-EG"/>
         </w:rPr>
-        <w:t xml:space="preserve"> Mennah Mohsen</w:t>
+        <w:t xml:space="preserve"> </w:t>
+      </w:r>
+      <w:proofErr w:type="spellStart"/>
+      <w:r>
+        <w:rPr>
+          <w:sz w:val="28"/>
+          <w:szCs w:val="28"/>
+          <w:lang w:bidi="ar-EG"/>
+        </w:rPr>
+        <w:t>Mennah</w:t>
+      </w:r>
+      <w:proofErr w:type="spellEnd"/>
+      <w:r>
+        <w:rPr>
+          <w:sz w:val="28"/>
+          <w:szCs w:val="28"/>
+          <w:lang w:bidi="ar-EG"/>
+        </w:rPr>
+        <w:t xml:space="preserve"> Mohsen</w:t>
       </w:r>
       <w:r>
         <w:rPr>
@@ -1219,8 +1352,9 @@
           <w:szCs w:val="32"/>
           <w:lang w:bidi="ar-EG"/>
         </w:rPr>
-        <w:t xml:space="preserve"> sprint x (every sprint as a sub-section)</w:t>
-      </w:r>
+        <w:t xml:space="preserve"> </w:t>
+      </w:r>
+      <w:proofErr w:type="gramStart"/>
       <w:r>
         <w:rPr>
           <w:b/>
@@ -1229,17 +1363,9 @@
           <w:szCs w:val="32"/>
           <w:lang w:bidi="ar-EG"/>
         </w:rPr>
-        <w:t>:</w:t>
-      </w:r>
-    </w:p>
-    <w:p>
-      <w:pPr>
-        <w:rPr>
-          <w:sz w:val="28"/>
-          <w:szCs w:val="28"/>
-          <w:lang w:bidi="ar-EG"/>
-        </w:rPr>
-      </w:pPr>
+        <w:t>sprint</w:t>
+      </w:r>
+      <w:proofErr w:type="gramEnd"/>
       <w:r>
         <w:rPr>
           <w:b/>
@@ -1248,7 +1374,7 @@
           <w:szCs w:val="32"/>
           <w:lang w:bidi="ar-EG"/>
         </w:rPr>
-        <w:tab/>
+        <w:t xml:space="preserve"> x (every sprint as a sub-section)</w:t>
       </w:r>
       <w:r>
         <w:rPr>
@@ -1258,16 +1384,39 @@
           <w:szCs w:val="32"/>
           <w:lang w:bidi="ar-EG"/>
         </w:rPr>
-        <w:tab/>
-      </w:r>
-      <w:r>
-        <w:rPr>
-          <w:sz w:val="28"/>
-          <w:szCs w:val="28"/>
-          <w:lang w:bidi="ar-EG"/>
-        </w:rPr>
-        <w:t>-</w:t>
-      </w:r>
+        <w:t>:</w:t>
+      </w:r>
+    </w:p>
+    <w:p>
+      <w:pPr>
+        <w:rPr>
+          <w:sz w:val="28"/>
+          <w:szCs w:val="28"/>
+          <w:lang w:bidi="ar-EG"/>
+        </w:rPr>
+      </w:pPr>
+      <w:r>
+        <w:rPr>
+          <w:b/>
+          <w:bCs/>
+          <w:sz w:val="32"/>
+          <w:szCs w:val="32"/>
+          <w:lang w:bidi="ar-EG"/>
+        </w:rPr>
+        <w:tab/>
+      </w:r>
+      <w:r>
+        <w:rPr>
+          <w:b/>
+          <w:bCs/>
+          <w:sz w:val="32"/>
+          <w:szCs w:val="32"/>
+          <w:lang w:bidi="ar-EG"/>
+        </w:rPr>
+        <w:tab/>
+      </w:r>
+      <w:bookmarkStart w:id="0" w:name="_GoBack"/>
+      <w:bookmarkEnd w:id="0"/>
     </w:p>
     <w:p>
       <w:pPr>
@@ -1568,8 +1717,9 @@
           <w:szCs w:val="40"/>
           <w:lang w:bidi="ar-EG"/>
         </w:rPr>
-        <w:t>eam members roles and responsibilities</w:t>
-      </w:r>
+        <w:t xml:space="preserve">eam </w:t>
+      </w:r>
+      <w:proofErr w:type="gramStart"/>
       <w:r>
         <w:rPr>
           <w:b/>
@@ -1578,6 +1728,27 @@
           <w:szCs w:val="40"/>
           <w:lang w:bidi="ar-EG"/>
         </w:rPr>
+        <w:t>members</w:t>
+      </w:r>
+      <w:proofErr w:type="gramEnd"/>
+      <w:r>
+        <w:rPr>
+          <w:b/>
+          <w:bCs/>
+          <w:sz w:val="40"/>
+          <w:szCs w:val="40"/>
+          <w:lang w:bidi="ar-EG"/>
+        </w:rPr>
+        <w:t xml:space="preserve"> roles and responsibilities</w:t>
+      </w:r>
+      <w:r>
+        <w:rPr>
+          <w:b/>
+          <w:bCs/>
+          <w:sz w:val="40"/>
+          <w:szCs w:val="40"/>
+          <w:lang w:bidi="ar-EG"/>
+        </w:rPr>
         <w:t>:</w:t>
       </w:r>
     </w:p>
@@ -1599,8 +1770,6 @@
         <w:tab/>
         <w:t>-Already written in the table of content for the project plane.</w:t>
       </w:r>
-      <w:bookmarkStart w:id="0" w:name="_GoBack"/>
-      <w:bookmarkEnd w:id="0"/>
     </w:p>
     <w:p>
       <w:pPr>
